--- a/句艳平/3.17食堂早知道风险登记册.docx
+++ b/句艳平/3.17食堂早知道风险登记册.docx
@@ -520,19 +520,26 @@
                 <w:color w:val="000000" w:themeColor="text1"/>
                 <w:szCs w:val="21"/>
               </w:rPr>
-              <w:t>徐福惠，李晔，张萌，</w:t>
-            </w:r>
-            <w:proofErr w:type="gramStart"/>
-            <w:r>
-              <w:rPr>
-                <w:rFonts w:ascii="宋体" w:hAnsi="宋体" w:hint="eastAsia"/>
-                <w:bCs/>
-                <w:color w:val="000000" w:themeColor="text1"/>
-                <w:szCs w:val="21"/>
-              </w:rPr>
-              <w:t>句艳平</w:t>
-            </w:r>
-            <w:proofErr w:type="gramEnd"/>
+              <w:t>徐福惠，李晔，</w:t>
+            </w:r>
+            <w:r>
+              <w:rPr>
+                <w:rFonts w:ascii="宋体" w:hAnsi="宋体" w:hint="eastAsia"/>
+                <w:bCs/>
+                <w:color w:val="000000" w:themeColor="text1"/>
+                <w:szCs w:val="21"/>
+              </w:rPr>
+              <w:t>张家旺</w:t>
+            </w:r>
+            <w:r>
+              <w:rPr>
+                <w:rFonts w:ascii="宋体" w:hAnsi="宋体" w:hint="eastAsia"/>
+                <w:bCs/>
+                <w:color w:val="000000" w:themeColor="text1"/>
+                <w:szCs w:val="21"/>
+              </w:rPr>
+              <w:t>，句艳平</w:t>
+            </w:r>
           </w:p>
         </w:tc>
         <w:tc>
@@ -564,28 +571,8 @@
                 <w:color w:val="000000" w:themeColor="text1"/>
                 <w:szCs w:val="21"/>
               </w:rPr>
-              <w:t>深入分析学生群体特点和需求，设计出符合他们的</w:t>
-            </w:r>
-            <w:r>
-              <w:rPr>
-                <w:rFonts w:ascii="宋体" w:hAnsi="宋体" w:hint="eastAsia"/>
-                <w:bCs/>
-                <w:color w:val="000000" w:themeColor="text1"/>
-                <w:szCs w:val="21"/>
-              </w:rPr>
-              <w:t>网上点</w:t>
-            </w:r>
-            <w:proofErr w:type="gramStart"/>
-            <w:r>
-              <w:rPr>
-                <w:rFonts w:ascii="宋体" w:hAnsi="宋体" w:hint="eastAsia"/>
-                <w:bCs/>
-                <w:color w:val="000000" w:themeColor="text1"/>
-                <w:szCs w:val="21"/>
-              </w:rPr>
-              <w:t>餐系统</w:t>
-            </w:r>
-            <w:proofErr w:type="gramEnd"/>
+              <w:t>深入分析学生群体特点和需求，设计出符合他们的网上点餐系统</w:t>
+            </w:r>
           </w:p>
         </w:tc>
       </w:tr>
@@ -809,19 +796,26 @@
                 <w:color w:val="000000" w:themeColor="text1"/>
                 <w:szCs w:val="21"/>
               </w:rPr>
-              <w:t>徐福惠，李晔，张萌，</w:t>
-            </w:r>
-            <w:proofErr w:type="gramStart"/>
-            <w:r>
-              <w:rPr>
-                <w:rFonts w:ascii="宋体" w:hAnsi="宋体" w:hint="eastAsia"/>
-                <w:bCs/>
-                <w:color w:val="000000" w:themeColor="text1"/>
-                <w:szCs w:val="21"/>
-              </w:rPr>
-              <w:t>句艳平</w:t>
-            </w:r>
-            <w:proofErr w:type="gramEnd"/>
+              <w:t>徐福惠，李晔，</w:t>
+            </w:r>
+            <w:r>
+              <w:rPr>
+                <w:rFonts w:ascii="宋体" w:hAnsi="宋体" w:hint="eastAsia"/>
+                <w:bCs/>
+                <w:color w:val="000000" w:themeColor="text1"/>
+                <w:szCs w:val="21"/>
+              </w:rPr>
+              <w:t>张家旺</w:t>
+            </w:r>
+            <w:r>
+              <w:rPr>
+                <w:rFonts w:ascii="宋体" w:hAnsi="宋体" w:hint="eastAsia"/>
+                <w:bCs/>
+                <w:color w:val="000000" w:themeColor="text1"/>
+                <w:szCs w:val="21"/>
+              </w:rPr>
+              <w:t>，句艳平</w:t>
+            </w:r>
           </w:p>
         </w:tc>
         <w:tc>
@@ -853,34 +847,7 @@
                 <w:color w:val="000000" w:themeColor="text1"/>
                 <w:szCs w:val="21"/>
               </w:rPr>
-              <w:t>深入分析</w:t>
-            </w:r>
-            <w:r>
-              <w:rPr>
-                <w:rFonts w:ascii="宋体" w:hAnsi="宋体" w:hint="eastAsia"/>
-                <w:bCs/>
-                <w:color w:val="000000" w:themeColor="text1"/>
-                <w:szCs w:val="21"/>
-              </w:rPr>
-              <w:t>用户</w:t>
-            </w:r>
-            <w:r>
-              <w:rPr>
-                <w:rFonts w:ascii="宋体" w:hAnsi="宋体" w:hint="eastAsia"/>
-                <w:bCs/>
-                <w:color w:val="000000" w:themeColor="text1"/>
-                <w:szCs w:val="21"/>
-              </w:rPr>
-              <w:t>群体特点和需求，设计出符合他们的</w:t>
-            </w:r>
-            <w:r>
-              <w:rPr>
-                <w:rFonts w:ascii="宋体" w:hAnsi="宋体" w:hint="eastAsia"/>
-                <w:bCs/>
-                <w:color w:val="000000" w:themeColor="text1"/>
-                <w:szCs w:val="21"/>
-              </w:rPr>
-              <w:t>网上处理系统</w:t>
+              <w:t>深入分析用户群体特点和需求，设计出符合他们的网上处理系统</w:t>
             </w:r>
           </w:p>
         </w:tc>
@@ -1090,19 +1057,26 @@
                 <w:color w:val="000000" w:themeColor="text1"/>
                 <w:szCs w:val="21"/>
               </w:rPr>
-              <w:t>徐福惠，李晔，张萌，</w:t>
-            </w:r>
-            <w:proofErr w:type="gramStart"/>
-            <w:r>
-              <w:rPr>
-                <w:rFonts w:ascii="宋体" w:hAnsi="宋体" w:hint="eastAsia"/>
-                <w:bCs/>
-                <w:color w:val="000000" w:themeColor="text1"/>
-                <w:szCs w:val="21"/>
-              </w:rPr>
-              <w:t>句艳平</w:t>
-            </w:r>
-            <w:proofErr w:type="gramEnd"/>
+              <w:t>徐福惠，李晔，</w:t>
+            </w:r>
+            <w:r>
+              <w:rPr>
+                <w:rFonts w:ascii="宋体" w:hAnsi="宋体" w:hint="eastAsia"/>
+                <w:bCs/>
+                <w:color w:val="000000" w:themeColor="text1"/>
+                <w:szCs w:val="21"/>
+              </w:rPr>
+              <w:t>张家旺</w:t>
+            </w:r>
+            <w:r>
+              <w:rPr>
+                <w:rFonts w:ascii="宋体" w:hAnsi="宋体" w:hint="eastAsia"/>
+                <w:bCs/>
+                <w:color w:val="000000" w:themeColor="text1"/>
+                <w:szCs w:val="21"/>
+              </w:rPr>
+              <w:t>，句艳平</w:t>
+            </w:r>
           </w:p>
         </w:tc>
         <w:tc>
@@ -1344,19 +1318,28 @@
                 <w:color w:val="000000" w:themeColor="text1"/>
                 <w:szCs w:val="21"/>
               </w:rPr>
-              <w:t>徐福惠，李晔，张萌，</w:t>
-            </w:r>
-            <w:proofErr w:type="gramStart"/>
-            <w:r>
-              <w:rPr>
-                <w:rFonts w:ascii="宋体" w:hAnsi="宋体" w:hint="eastAsia"/>
-                <w:bCs/>
-                <w:color w:val="000000" w:themeColor="text1"/>
-                <w:szCs w:val="21"/>
-              </w:rPr>
-              <w:t>句艳平</w:t>
-            </w:r>
-            <w:proofErr w:type="gramEnd"/>
+              <w:t>徐福惠，李晔，</w:t>
+            </w:r>
+            <w:r>
+              <w:rPr>
+                <w:rFonts w:ascii="宋体" w:hAnsi="宋体" w:hint="eastAsia"/>
+                <w:bCs/>
+                <w:color w:val="000000" w:themeColor="text1"/>
+                <w:szCs w:val="21"/>
+              </w:rPr>
+              <w:t>张家旺</w:t>
+            </w:r>
+            <w:bookmarkStart w:id="0" w:name="_GoBack"/>
+            <w:bookmarkEnd w:id="0"/>
+            <w:r>
+              <w:rPr>
+                <w:rFonts w:ascii="宋体" w:hAnsi="宋体" w:hint="eastAsia"/>
+                <w:bCs/>
+                <w:color w:val="000000" w:themeColor="text1"/>
+                <w:szCs w:val="21"/>
+              </w:rPr>
+              <w:t>，句艳平</w:t>
+            </w:r>
           </w:p>
         </w:tc>
         <w:tc>
@@ -1375,7 +1358,7 @@
               <w:ind w:right="39"/>
               <w:jc w:val="left"/>
               <w:rPr>
-                <w:rFonts w:ascii="宋体" w:hAnsi="宋体" w:hint="eastAsia"/>
+                <w:rFonts w:ascii="宋体" w:hAnsi="宋体"/>
                 <w:bCs/>
                 <w:color w:val="000000" w:themeColor="text1"/>
                 <w:szCs w:val="21"/>
@@ -1637,8 +1620,6 @@
             </w:r>
           </w:p>
         </w:tc>
-        <w:bookmarkStart w:id="0" w:name="_GoBack"/>
-        <w:bookmarkEnd w:id="0"/>
       </w:tr>
     </w:tbl>
     <w:p/>
